--- a/TeamDocuments/ReportsWeek2/Nollette_WeeklyActivityLogWeek2.docx
+++ b/TeamDocuments/ReportsWeek2/Nollette_WeeklyActivityLogWeek2.docx
@@ -6,26 +6,29 @@
       <w:pPr>
         <w:jc w:val="both"/>
         <w:rPr>
-          <w:b/>
-          <w:sz w:val="28"/>
-          <w:szCs w:val="28"/>
+          <w:rFonts w:asciiTheme="minorHAnsi" w:hAnsiTheme="minorHAnsi" w:cstheme="minorHAnsi"/>
+          <w:b/>
+          <w:sz w:val="36"/>
+          <w:szCs w:val="36"/>
           <w:u w:val="single"/>
         </w:rPr>
       </w:pPr>
       <w:r>
         <w:rPr>
-          <w:b/>
-          <w:sz w:val="28"/>
-          <w:szCs w:val="28"/>
+          <w:rFonts w:asciiTheme="minorHAnsi" w:hAnsiTheme="minorHAnsi" w:cstheme="minorHAnsi"/>
+          <w:b/>
+          <w:sz w:val="36"/>
+          <w:szCs w:val="36"/>
           <w:u w:val="single"/>
         </w:rPr>
         <w:t xml:space="preserve">Individual Team Member Weekly </w:t>
       </w:r>
       <w:r>
         <w:rPr>
-          <w:b/>
-          <w:sz w:val="28"/>
-          <w:szCs w:val="28"/>
+          <w:rFonts w:asciiTheme="minorHAnsi" w:hAnsiTheme="minorHAnsi" w:cstheme="minorHAnsi"/>
+          <w:b/>
+          <w:sz w:val="36"/>
+          <w:szCs w:val="36"/>
           <w:u w:val="single"/>
         </w:rPr>
         <w:t>Activity Log</w:t>
@@ -35,6 +38,7 @@
       <w:pPr>
         <w:jc w:val="both"/>
         <w:rPr>
+          <w:rFonts w:asciiTheme="minorHAnsi" w:hAnsiTheme="minorHAnsi" w:cstheme="minorHAnsi"/>
           <w:b/>
           <w:sz w:val="24"/>
           <w:szCs w:val="24"/>
@@ -46,6 +50,7 @@
       <w:pPr>
         <w:jc w:val="both"/>
         <w:rPr>
+          <w:rFonts w:asciiTheme="minorHAnsi" w:hAnsiTheme="minorHAnsi" w:cstheme="minorHAnsi"/>
           <w:b/>
           <w:sz w:val="24"/>
           <w:szCs w:val="24"/>
@@ -53,6 +58,7 @@
       </w:pPr>
       <w:r>
         <w:rPr>
+          <w:rFonts w:asciiTheme="minorHAnsi" w:hAnsiTheme="minorHAnsi" w:cstheme="minorHAnsi"/>
           <w:b/>
           <w:sz w:val="24"/>
           <w:szCs w:val="24"/>
@@ -61,6 +67,7 @@
       </w:r>
       <w:r>
         <w:rPr>
+          <w:rFonts w:asciiTheme="minorHAnsi" w:hAnsiTheme="minorHAnsi" w:cstheme="minorHAnsi"/>
           <w:b/>
           <w:sz w:val="24"/>
           <w:szCs w:val="24"/>
@@ -72,6 +79,7 @@
       <w:pPr>
         <w:jc w:val="both"/>
         <w:rPr>
+          <w:rFonts w:asciiTheme="minorHAnsi" w:hAnsiTheme="minorHAnsi" w:cstheme="minorHAnsi"/>
           <w:b/>
           <w:sz w:val="24"/>
           <w:szCs w:val="24"/>
@@ -79,6 +87,7 @@
       </w:pPr>
       <w:r>
         <w:rPr>
+          <w:rFonts w:asciiTheme="minorHAnsi" w:hAnsiTheme="minorHAnsi" w:cstheme="minorHAnsi"/>
           <w:b/>
           <w:sz w:val="24"/>
           <w:szCs w:val="24"/>
@@ -87,6 +96,7 @@
       </w:r>
       <w:r>
         <w:rPr>
+          <w:rFonts w:asciiTheme="minorHAnsi" w:hAnsiTheme="minorHAnsi" w:cstheme="minorHAnsi"/>
           <w:b/>
           <w:sz w:val="24"/>
           <w:szCs w:val="24"/>
@@ -95,6 +105,7 @@
       </w:r>
       <w:r>
         <w:rPr>
+          <w:rFonts w:asciiTheme="minorHAnsi" w:hAnsiTheme="minorHAnsi" w:cstheme="minorHAnsi"/>
           <w:b/>
           <w:sz w:val="24"/>
           <w:szCs w:val="24"/>
@@ -103,6 +114,7 @@
       </w:r>
       <w:r>
         <w:rPr>
+          <w:rFonts w:asciiTheme="minorHAnsi" w:hAnsiTheme="minorHAnsi" w:cstheme="minorHAnsi"/>
           <w:b/>
           <w:sz w:val="24"/>
           <w:szCs w:val="24"/>
@@ -114,6 +126,7 @@
       <w:pPr>
         <w:jc w:val="both"/>
         <w:rPr>
+          <w:rFonts w:asciiTheme="minorHAnsi" w:hAnsiTheme="minorHAnsi" w:cstheme="minorHAnsi"/>
           <w:b/>
           <w:sz w:val="24"/>
           <w:szCs w:val="24"/>
@@ -121,6 +134,7 @@
       </w:pPr>
       <w:r>
         <w:rPr>
+          <w:rFonts w:asciiTheme="minorHAnsi" w:hAnsiTheme="minorHAnsi" w:cstheme="minorHAnsi"/>
           <w:b/>
           <w:sz w:val="24"/>
           <w:szCs w:val="24"/>
@@ -129,27 +143,19 @@
       </w:r>
       <w:r>
         <w:rPr>
-          <w:b/>
-          <w:sz w:val="24"/>
-          <w:szCs w:val="24"/>
-        </w:rPr>
-        <w:t xml:space="preserve"> Fightin</w:t>
-      </w:r>
-      <w:bookmarkStart w:id="0" w:name="_GoBack"/>
-      <w:bookmarkEnd w:id="0"/>
-      <w:r>
-        <w:rPr>
-          <w:b/>
-          <w:sz w:val="24"/>
-          <w:szCs w:val="24"/>
-        </w:rPr>
-        <w:t>g Mongooses</w:t>
+          <w:rFonts w:asciiTheme="minorHAnsi" w:hAnsiTheme="minorHAnsi" w:cstheme="minorHAnsi"/>
+          <w:b/>
+          <w:sz w:val="24"/>
+          <w:szCs w:val="24"/>
+        </w:rPr>
+        <w:t xml:space="preserve"> Fighting Mongooses</w:t>
       </w:r>
     </w:p>
     <w:p>
       <w:pPr>
         <w:jc w:val="both"/>
         <w:rPr>
+          <w:rFonts w:asciiTheme="minorHAnsi" w:hAnsiTheme="minorHAnsi" w:cstheme="minorHAnsi"/>
           <w:sz w:val="24"/>
           <w:szCs w:val="24"/>
         </w:rPr>
@@ -159,12 +165,14 @@
       <w:pPr>
         <w:jc w:val="both"/>
         <w:rPr>
+          <w:rFonts w:asciiTheme="minorHAnsi" w:hAnsiTheme="minorHAnsi" w:cstheme="minorHAnsi"/>
           <w:sz w:val="24"/>
           <w:szCs w:val="24"/>
         </w:rPr>
       </w:pPr>
       <w:r>
         <w:rPr>
+          <w:rFonts w:asciiTheme="minorHAnsi" w:hAnsiTheme="minorHAnsi" w:cstheme="minorHAnsi"/>
           <w:b/>
           <w:sz w:val="24"/>
           <w:szCs w:val="24"/>
@@ -173,6 +181,7 @@
       </w:r>
       <w:r>
         <w:rPr>
+          <w:rFonts w:asciiTheme="minorHAnsi" w:hAnsiTheme="minorHAnsi" w:cstheme="minorHAnsi"/>
           <w:sz w:val="24"/>
           <w:szCs w:val="24"/>
         </w:rPr>
@@ -183,6 +192,7 @@
       <w:pPr>
         <w:jc w:val="both"/>
         <w:rPr>
+          <w:rFonts w:asciiTheme="minorHAnsi" w:hAnsiTheme="minorHAnsi" w:cstheme="minorHAnsi"/>
           <w:b/>
           <w:sz w:val="24"/>
           <w:szCs w:val="24"/>
@@ -193,12 +203,14 @@
       <w:pPr>
         <w:jc w:val="both"/>
         <w:rPr>
+          <w:rFonts w:asciiTheme="minorHAnsi" w:hAnsiTheme="minorHAnsi" w:cstheme="minorHAnsi"/>
           <w:sz w:val="24"/>
           <w:szCs w:val="24"/>
         </w:rPr>
       </w:pPr>
       <w:r>
         <w:rPr>
+          <w:rFonts w:asciiTheme="minorHAnsi" w:hAnsiTheme="minorHAnsi" w:cstheme="minorHAnsi"/>
           <w:b/>
           <w:sz w:val="24"/>
           <w:szCs w:val="24"/>
@@ -207,6 +219,7 @@
       </w:r>
       <w:r>
         <w:rPr>
+          <w:rFonts w:asciiTheme="minorHAnsi" w:hAnsiTheme="minorHAnsi" w:cstheme="minorHAnsi"/>
           <w:sz w:val="24"/>
           <w:szCs w:val="24"/>
         </w:rPr>
@@ -214,6 +227,7 @@
       </w:r>
       <w:r>
         <w:rPr>
+          <w:rFonts w:asciiTheme="minorHAnsi" w:hAnsiTheme="minorHAnsi" w:cstheme="minorHAnsi"/>
           <w:sz w:val="24"/>
           <w:szCs w:val="24"/>
         </w:rPr>
@@ -224,6 +238,7 @@
       <w:pPr>
         <w:jc w:val="both"/>
         <w:rPr>
+          <w:rFonts w:asciiTheme="minorHAnsi" w:hAnsiTheme="minorHAnsi" w:cstheme="minorHAnsi"/>
           <w:b/>
           <w:sz w:val="24"/>
           <w:szCs w:val="24"/>
@@ -234,12 +249,14 @@
       <w:pPr>
         <w:jc w:val="both"/>
         <w:rPr>
+          <w:rFonts w:asciiTheme="minorHAnsi" w:hAnsiTheme="minorHAnsi" w:cstheme="minorHAnsi"/>
           <w:sz w:val="24"/>
           <w:szCs w:val="24"/>
         </w:rPr>
       </w:pPr>
       <w:r>
         <w:rPr>
+          <w:rFonts w:asciiTheme="minorHAnsi" w:hAnsiTheme="minorHAnsi" w:cstheme="minorHAnsi"/>
           <w:b/>
           <w:sz w:val="24"/>
           <w:szCs w:val="24"/>
@@ -248,6 +265,7 @@
       </w:r>
       <w:r>
         <w:rPr>
+          <w:rFonts w:asciiTheme="minorHAnsi" w:hAnsiTheme="minorHAnsi" w:cstheme="minorHAnsi"/>
           <w:sz w:val="24"/>
           <w:szCs w:val="24"/>
         </w:rPr>
@@ -255,6 +273,7 @@
       </w:r>
       <w:r>
         <w:rPr>
+          <w:rFonts w:asciiTheme="minorHAnsi" w:hAnsiTheme="minorHAnsi" w:cstheme="minorHAnsi"/>
           <w:sz w:val="24"/>
           <w:szCs w:val="24"/>
         </w:rPr>
@@ -265,6 +284,7 @@
       <w:pPr>
         <w:jc w:val="both"/>
         <w:rPr>
+          <w:rFonts w:asciiTheme="minorHAnsi" w:hAnsiTheme="minorHAnsi" w:cstheme="minorHAnsi"/>
           <w:b/>
           <w:sz w:val="24"/>
           <w:szCs w:val="24"/>
@@ -275,12 +295,14 @@
       <w:pPr>
         <w:jc w:val="both"/>
         <w:rPr>
+          <w:rFonts w:asciiTheme="minorHAnsi" w:hAnsiTheme="minorHAnsi" w:cstheme="minorHAnsi"/>
           <w:sz w:val="24"/>
           <w:szCs w:val="24"/>
         </w:rPr>
       </w:pPr>
       <w:r>
         <w:rPr>
+          <w:rFonts w:asciiTheme="minorHAnsi" w:hAnsiTheme="minorHAnsi" w:cstheme="minorHAnsi"/>
           <w:b/>
           <w:sz w:val="24"/>
           <w:szCs w:val="24"/>
@@ -289,6 +311,7 @@
       </w:r>
       <w:r>
         <w:rPr>
+          <w:rFonts w:asciiTheme="minorHAnsi" w:hAnsiTheme="minorHAnsi" w:cstheme="minorHAnsi"/>
           <w:sz w:val="24"/>
           <w:szCs w:val="24"/>
         </w:rPr>
@@ -299,6 +322,7 @@
       <w:pPr>
         <w:jc w:val="both"/>
         <w:rPr>
+          <w:rFonts w:asciiTheme="minorHAnsi" w:hAnsiTheme="minorHAnsi" w:cstheme="minorHAnsi"/>
           <w:b/>
           <w:sz w:val="24"/>
           <w:szCs w:val="24"/>
@@ -309,6 +333,7 @@
       <w:pPr>
         <w:jc w:val="both"/>
         <w:rPr>
+          <w:rFonts w:asciiTheme="minorHAnsi" w:hAnsiTheme="minorHAnsi" w:cstheme="minorHAnsi"/>
           <w:b/>
           <w:sz w:val="24"/>
           <w:szCs w:val="24"/>
@@ -316,6 +341,7 @@
       </w:pPr>
       <w:r>
         <w:rPr>
+          <w:rFonts w:asciiTheme="minorHAnsi" w:hAnsiTheme="minorHAnsi" w:cstheme="minorHAnsi"/>
           <w:b/>
           <w:sz w:val="24"/>
           <w:szCs w:val="24"/>
@@ -327,6 +353,7 @@
       <w:pPr>
         <w:jc w:val="both"/>
         <w:rPr>
+          <w:rFonts w:asciiTheme="minorHAnsi" w:hAnsiTheme="minorHAnsi" w:cstheme="minorHAnsi"/>
           <w:b/>
           <w:sz w:val="24"/>
           <w:szCs w:val="24"/>
@@ -335,7 +362,7 @@
     </w:p>
     <w:tbl>
       <w:tblPr>
-        <w:tblW w:w="0" w:type="auto"/>
+        <w:tblW w:w="9630" w:type="dxa"/>
         <w:tblLayout w:type="fixed"/>
         <w:tblCellMar>
           <w:left w:w="0" w:type="dxa"/>
@@ -344,16 +371,16 @@
         <w:tblLook w:val="0000" w:firstRow="0" w:lastRow="0" w:firstColumn="0" w:lastColumn="0" w:noHBand="0" w:noVBand="0"/>
       </w:tblPr>
       <w:tblGrid>
-        <w:gridCol w:w="1541"/>
-        <w:gridCol w:w="940"/>
-        <w:gridCol w:w="1013"/>
-        <w:gridCol w:w="1186"/>
-        <w:gridCol w:w="1080"/>
-        <w:gridCol w:w="1080"/>
+        <w:gridCol w:w="1710"/>
+        <w:gridCol w:w="990"/>
+        <w:gridCol w:w="990"/>
+        <w:gridCol w:w="1170"/>
+        <w:gridCol w:w="990"/>
+        <w:gridCol w:w="990"/>
         <w:gridCol w:w="934"/>
         <w:gridCol w:w="1046"/>
         <w:gridCol w:w="707"/>
-        <w:gridCol w:w="553"/>
+        <w:gridCol w:w="103"/>
       </w:tblGrid>
       <w:tr>
         <w:trPr>
@@ -361,7 +388,7 @@
         </w:trPr>
         <w:tc>
           <w:tcPr>
-            <w:tcW w:w="1541" w:type="dxa"/>
+            <w:tcW w:w="1710" w:type="dxa"/>
             <w:tcBorders>
               <w:top w:val="nil"/>
               <w:left w:val="nil"/>
@@ -375,12 +402,16 @@
             <w:pPr>
               <w:jc w:val="both"/>
               <w:rPr>
-                <w:rFonts w:ascii="Arial" w:hAnsi="Arial"/>
-              </w:rPr>
-            </w:pPr>
-            <w:r>
-              <w:rPr>
-                <w:rFonts w:ascii="Arial" w:hAnsi="Arial"/>
+                <w:rFonts w:asciiTheme="minorHAnsi" w:hAnsiTheme="minorHAnsi" w:cstheme="minorHAnsi"/>
+                <w:sz w:val="24"/>
+                <w:szCs w:val="24"/>
+              </w:rPr>
+            </w:pPr>
+            <w:r>
+              <w:rPr>
+                <w:rFonts w:asciiTheme="minorHAnsi" w:hAnsiTheme="minorHAnsi" w:cstheme="minorHAnsi"/>
+                <w:sz w:val="24"/>
+                <w:szCs w:val="24"/>
               </w:rPr>
               <w:t> </w:t>
             </w:r>
@@ -388,7 +419,7 @@
         </w:tc>
         <w:tc>
           <w:tcPr>
-            <w:tcW w:w="7279" w:type="dxa"/>
+            <w:tcW w:w="7110" w:type="dxa"/>
             <w:gridSpan w:val="7"/>
             <w:tcBorders>
               <w:top w:val="single" w:sz="4" w:space="0" w:color="auto"/>
@@ -403,12 +434,16 @@
             <w:pPr>
               <w:jc w:val="both"/>
               <w:rPr>
-                <w:rFonts w:ascii="Arial" w:hAnsi="Arial"/>
-              </w:rPr>
-            </w:pPr>
-            <w:r>
-              <w:rPr>
-                <w:rFonts w:ascii="Arial" w:hAnsi="Arial"/>
+                <w:rFonts w:asciiTheme="minorHAnsi" w:hAnsiTheme="minorHAnsi" w:cstheme="minorHAnsi"/>
+                <w:sz w:val="24"/>
+                <w:szCs w:val="24"/>
+              </w:rPr>
+            </w:pPr>
+            <w:r>
+              <w:rPr>
+                <w:rFonts w:asciiTheme="minorHAnsi" w:hAnsiTheme="minorHAnsi" w:cstheme="minorHAnsi"/>
+                <w:sz w:val="24"/>
+                <w:szCs w:val="24"/>
               </w:rPr>
               <w:t>Total Work Time for Week 2</w:t>
             </w:r>
@@ -430,12 +465,16 @@
             <w:pPr>
               <w:jc w:val="both"/>
               <w:rPr>
-                <w:rFonts w:ascii="Arial" w:hAnsi="Arial"/>
-              </w:rPr>
-            </w:pPr>
-            <w:r>
-              <w:rPr>
-                <w:rFonts w:ascii="Arial" w:hAnsi="Arial"/>
+                <w:rFonts w:asciiTheme="minorHAnsi" w:hAnsiTheme="minorHAnsi" w:cstheme="minorHAnsi"/>
+                <w:sz w:val="24"/>
+                <w:szCs w:val="24"/>
+              </w:rPr>
+            </w:pPr>
+            <w:r>
+              <w:rPr>
+                <w:rFonts w:asciiTheme="minorHAnsi" w:hAnsiTheme="minorHAnsi" w:cstheme="minorHAnsi"/>
+                <w:sz w:val="24"/>
+                <w:szCs w:val="24"/>
               </w:rPr>
               <w:t> </w:t>
             </w:r>
@@ -443,7 +482,7 @@
         </w:tc>
         <w:tc>
           <w:tcPr>
-            <w:tcW w:w="553" w:type="dxa"/>
+            <w:tcW w:w="103" w:type="dxa"/>
             <w:tcBorders>
               <w:top w:val="single" w:sz="4" w:space="0" w:color="auto"/>
               <w:left w:val="nil"/>
@@ -456,12 +495,16 @@
             <w:pPr>
               <w:jc w:val="both"/>
               <w:rPr>
-                <w:rFonts w:ascii="Arial" w:hAnsi="Arial"/>
-              </w:rPr>
-            </w:pPr>
-            <w:r>
-              <w:rPr>
-                <w:rFonts w:ascii="Arial" w:hAnsi="Arial"/>
+                <w:rFonts w:asciiTheme="minorHAnsi" w:hAnsiTheme="minorHAnsi" w:cstheme="minorHAnsi"/>
+                <w:sz w:val="24"/>
+                <w:szCs w:val="24"/>
+              </w:rPr>
+            </w:pPr>
+            <w:r>
+              <w:rPr>
+                <w:rFonts w:asciiTheme="minorHAnsi" w:hAnsiTheme="minorHAnsi" w:cstheme="minorHAnsi"/>
+                <w:sz w:val="24"/>
+                <w:szCs w:val="24"/>
               </w:rPr>
               <w:t> </w:t>
             </w:r>
@@ -474,7 +517,7 @@
         </w:trPr>
         <w:tc>
           <w:tcPr>
-            <w:tcW w:w="1541" w:type="dxa"/>
+            <w:tcW w:w="1710" w:type="dxa"/>
             <w:tcBorders>
               <w:top w:val="single" w:sz="4" w:space="0" w:color="auto"/>
               <w:left w:val="single" w:sz="4" w:space="0" w:color="auto"/>
@@ -488,12 +531,16 @@
             <w:pPr>
               <w:jc w:val="both"/>
               <w:rPr>
-                <w:rFonts w:ascii="Arial" w:hAnsi="Arial"/>
-              </w:rPr>
-            </w:pPr>
-            <w:r>
-              <w:rPr>
-                <w:rFonts w:ascii="Arial" w:hAnsi="Arial"/>
+                <w:rFonts w:asciiTheme="minorHAnsi" w:hAnsiTheme="minorHAnsi" w:cstheme="minorHAnsi"/>
+                <w:sz w:val="24"/>
+                <w:szCs w:val="24"/>
+              </w:rPr>
+            </w:pPr>
+            <w:r>
+              <w:rPr>
+                <w:rFonts w:asciiTheme="minorHAnsi" w:hAnsiTheme="minorHAnsi" w:cstheme="minorHAnsi"/>
+                <w:sz w:val="24"/>
+                <w:szCs w:val="24"/>
               </w:rPr>
               <w:t> </w:t>
             </w:r>
@@ -501,26 +548,30 @@
         </w:tc>
         <w:tc>
           <w:tcPr>
-            <w:tcW w:w="940" w:type="dxa"/>
-            <w:tcBorders>
-              <w:top w:val="nil"/>
-              <w:left w:val="nil"/>
-              <w:bottom w:val="single" w:sz="4" w:space="0" w:color="auto"/>
-              <w:right w:val="single" w:sz="4" w:space="0" w:color="auto"/>
-            </w:tcBorders>
-            <w:shd w:val="clear" w:color="auto" w:fill="FFFFFF"/>
-            <w:vAlign w:val="bottom"/>
-          </w:tcPr>
-          <w:p>
-            <w:pPr>
-              <w:jc w:val="both"/>
-              <w:rPr>
-                <w:rFonts w:ascii="Arial" w:hAnsi="Arial"/>
-              </w:rPr>
-            </w:pPr>
-            <w:r>
-              <w:rPr>
-                <w:rFonts w:ascii="Arial" w:hAnsi="Arial"/>
+            <w:tcW w:w="990" w:type="dxa"/>
+            <w:tcBorders>
+              <w:top w:val="nil"/>
+              <w:left w:val="nil"/>
+              <w:bottom w:val="single" w:sz="4" w:space="0" w:color="auto"/>
+              <w:right w:val="single" w:sz="4" w:space="0" w:color="auto"/>
+            </w:tcBorders>
+            <w:shd w:val="clear" w:color="auto" w:fill="FFFFFF"/>
+            <w:vAlign w:val="bottom"/>
+          </w:tcPr>
+          <w:p>
+            <w:pPr>
+              <w:jc w:val="both"/>
+              <w:rPr>
+                <w:rFonts w:asciiTheme="minorHAnsi" w:hAnsiTheme="minorHAnsi" w:cstheme="minorHAnsi"/>
+                <w:sz w:val="24"/>
+                <w:szCs w:val="24"/>
+              </w:rPr>
+            </w:pPr>
+            <w:r>
+              <w:rPr>
+                <w:rFonts w:asciiTheme="minorHAnsi" w:hAnsiTheme="minorHAnsi" w:cstheme="minorHAnsi"/>
+                <w:sz w:val="24"/>
+                <w:szCs w:val="24"/>
               </w:rPr>
               <w:t>Monday</w:t>
             </w:r>
@@ -528,26 +579,30 @@
         </w:tc>
         <w:tc>
           <w:tcPr>
-            <w:tcW w:w="1013" w:type="dxa"/>
-            <w:tcBorders>
-              <w:top w:val="nil"/>
-              <w:left w:val="nil"/>
-              <w:bottom w:val="single" w:sz="4" w:space="0" w:color="auto"/>
-              <w:right w:val="single" w:sz="4" w:space="0" w:color="auto"/>
-            </w:tcBorders>
-            <w:shd w:val="clear" w:color="auto" w:fill="FFFFFF"/>
-            <w:vAlign w:val="bottom"/>
-          </w:tcPr>
-          <w:p>
-            <w:pPr>
-              <w:jc w:val="both"/>
-              <w:rPr>
-                <w:rFonts w:ascii="Arial" w:hAnsi="Arial"/>
-              </w:rPr>
-            </w:pPr>
-            <w:r>
-              <w:rPr>
-                <w:rFonts w:ascii="Arial" w:hAnsi="Arial"/>
+            <w:tcW w:w="990" w:type="dxa"/>
+            <w:tcBorders>
+              <w:top w:val="nil"/>
+              <w:left w:val="nil"/>
+              <w:bottom w:val="single" w:sz="4" w:space="0" w:color="auto"/>
+              <w:right w:val="single" w:sz="4" w:space="0" w:color="auto"/>
+            </w:tcBorders>
+            <w:shd w:val="clear" w:color="auto" w:fill="FFFFFF"/>
+            <w:vAlign w:val="bottom"/>
+          </w:tcPr>
+          <w:p>
+            <w:pPr>
+              <w:jc w:val="both"/>
+              <w:rPr>
+                <w:rFonts w:asciiTheme="minorHAnsi" w:hAnsiTheme="minorHAnsi" w:cstheme="minorHAnsi"/>
+                <w:sz w:val="24"/>
+                <w:szCs w:val="24"/>
+              </w:rPr>
+            </w:pPr>
+            <w:r>
+              <w:rPr>
+                <w:rFonts w:asciiTheme="minorHAnsi" w:hAnsiTheme="minorHAnsi" w:cstheme="minorHAnsi"/>
+                <w:sz w:val="24"/>
+                <w:szCs w:val="24"/>
               </w:rPr>
               <w:t>Tuesday</w:t>
             </w:r>
@@ -555,26 +610,30 @@
         </w:tc>
         <w:tc>
           <w:tcPr>
-            <w:tcW w:w="1186" w:type="dxa"/>
-            <w:tcBorders>
-              <w:top w:val="nil"/>
-              <w:left w:val="nil"/>
-              <w:bottom w:val="single" w:sz="4" w:space="0" w:color="auto"/>
-              <w:right w:val="single" w:sz="4" w:space="0" w:color="auto"/>
-            </w:tcBorders>
-            <w:shd w:val="clear" w:color="auto" w:fill="FFFFFF"/>
-            <w:vAlign w:val="bottom"/>
-          </w:tcPr>
-          <w:p>
-            <w:pPr>
-              <w:jc w:val="both"/>
-              <w:rPr>
-                <w:rFonts w:ascii="Arial" w:hAnsi="Arial"/>
-              </w:rPr>
-            </w:pPr>
-            <w:r>
-              <w:rPr>
-                <w:rFonts w:ascii="Arial" w:hAnsi="Arial"/>
+            <w:tcW w:w="1170" w:type="dxa"/>
+            <w:tcBorders>
+              <w:top w:val="nil"/>
+              <w:left w:val="nil"/>
+              <w:bottom w:val="single" w:sz="4" w:space="0" w:color="auto"/>
+              <w:right w:val="single" w:sz="4" w:space="0" w:color="auto"/>
+            </w:tcBorders>
+            <w:shd w:val="clear" w:color="auto" w:fill="FFFFFF"/>
+            <w:vAlign w:val="bottom"/>
+          </w:tcPr>
+          <w:p>
+            <w:pPr>
+              <w:jc w:val="both"/>
+              <w:rPr>
+                <w:rFonts w:asciiTheme="minorHAnsi" w:hAnsiTheme="minorHAnsi" w:cstheme="minorHAnsi"/>
+                <w:sz w:val="24"/>
+                <w:szCs w:val="24"/>
+              </w:rPr>
+            </w:pPr>
+            <w:r>
+              <w:rPr>
+                <w:rFonts w:asciiTheme="minorHAnsi" w:hAnsiTheme="minorHAnsi" w:cstheme="minorHAnsi"/>
+                <w:sz w:val="24"/>
+                <w:szCs w:val="24"/>
               </w:rPr>
               <w:t>Wednesday</w:t>
             </w:r>
@@ -582,26 +641,30 @@
         </w:tc>
         <w:tc>
           <w:tcPr>
-            <w:tcW w:w="1080" w:type="dxa"/>
-            <w:tcBorders>
-              <w:top w:val="nil"/>
-              <w:left w:val="nil"/>
-              <w:bottom w:val="single" w:sz="4" w:space="0" w:color="auto"/>
-              <w:right w:val="single" w:sz="4" w:space="0" w:color="auto"/>
-            </w:tcBorders>
-            <w:shd w:val="clear" w:color="auto" w:fill="FFFFFF"/>
-            <w:vAlign w:val="bottom"/>
-          </w:tcPr>
-          <w:p>
-            <w:pPr>
-              <w:jc w:val="both"/>
-              <w:rPr>
-                <w:rFonts w:ascii="Arial" w:hAnsi="Arial"/>
-              </w:rPr>
-            </w:pPr>
-            <w:r>
-              <w:rPr>
-                <w:rFonts w:ascii="Arial" w:hAnsi="Arial"/>
+            <w:tcW w:w="990" w:type="dxa"/>
+            <w:tcBorders>
+              <w:top w:val="nil"/>
+              <w:left w:val="nil"/>
+              <w:bottom w:val="single" w:sz="4" w:space="0" w:color="auto"/>
+              <w:right w:val="single" w:sz="4" w:space="0" w:color="auto"/>
+            </w:tcBorders>
+            <w:shd w:val="clear" w:color="auto" w:fill="FFFFFF"/>
+            <w:vAlign w:val="bottom"/>
+          </w:tcPr>
+          <w:p>
+            <w:pPr>
+              <w:jc w:val="both"/>
+              <w:rPr>
+                <w:rFonts w:asciiTheme="minorHAnsi" w:hAnsiTheme="minorHAnsi" w:cstheme="minorHAnsi"/>
+                <w:sz w:val="24"/>
+                <w:szCs w:val="24"/>
+              </w:rPr>
+            </w:pPr>
+            <w:r>
+              <w:rPr>
+                <w:rFonts w:asciiTheme="minorHAnsi" w:hAnsiTheme="minorHAnsi" w:cstheme="minorHAnsi"/>
+                <w:sz w:val="24"/>
+                <w:szCs w:val="24"/>
               </w:rPr>
               <w:t>Thursday</w:t>
             </w:r>
@@ -609,26 +672,30 @@
         </w:tc>
         <w:tc>
           <w:tcPr>
-            <w:tcW w:w="1080" w:type="dxa"/>
-            <w:tcBorders>
-              <w:top w:val="nil"/>
-              <w:left w:val="nil"/>
-              <w:bottom w:val="single" w:sz="4" w:space="0" w:color="auto"/>
-              <w:right w:val="single" w:sz="4" w:space="0" w:color="auto"/>
-            </w:tcBorders>
-            <w:shd w:val="clear" w:color="auto" w:fill="FFFFFF"/>
-            <w:vAlign w:val="bottom"/>
-          </w:tcPr>
-          <w:p>
-            <w:pPr>
-              <w:jc w:val="both"/>
-              <w:rPr>
-                <w:rFonts w:ascii="Arial" w:hAnsi="Arial"/>
-              </w:rPr>
-            </w:pPr>
-            <w:r>
-              <w:rPr>
-                <w:rFonts w:ascii="Arial" w:hAnsi="Arial"/>
+            <w:tcW w:w="990" w:type="dxa"/>
+            <w:tcBorders>
+              <w:top w:val="nil"/>
+              <w:left w:val="nil"/>
+              <w:bottom w:val="single" w:sz="4" w:space="0" w:color="auto"/>
+              <w:right w:val="single" w:sz="4" w:space="0" w:color="auto"/>
+            </w:tcBorders>
+            <w:shd w:val="clear" w:color="auto" w:fill="FFFFFF"/>
+            <w:vAlign w:val="bottom"/>
+          </w:tcPr>
+          <w:p>
+            <w:pPr>
+              <w:jc w:val="both"/>
+              <w:rPr>
+                <w:rFonts w:asciiTheme="minorHAnsi" w:hAnsiTheme="minorHAnsi" w:cstheme="minorHAnsi"/>
+                <w:sz w:val="24"/>
+                <w:szCs w:val="24"/>
+              </w:rPr>
+            </w:pPr>
+            <w:r>
+              <w:rPr>
+                <w:rFonts w:asciiTheme="minorHAnsi" w:hAnsiTheme="minorHAnsi" w:cstheme="minorHAnsi"/>
+                <w:sz w:val="24"/>
+                <w:szCs w:val="24"/>
               </w:rPr>
               <w:t>Friday</w:t>
             </w:r>
@@ -650,12 +717,16 @@
             <w:pPr>
               <w:jc w:val="both"/>
               <w:rPr>
-                <w:rFonts w:ascii="Arial" w:hAnsi="Arial"/>
-              </w:rPr>
-            </w:pPr>
-            <w:r>
-              <w:rPr>
-                <w:rFonts w:ascii="Arial" w:hAnsi="Arial"/>
+                <w:rFonts w:asciiTheme="minorHAnsi" w:hAnsiTheme="minorHAnsi" w:cstheme="minorHAnsi"/>
+                <w:sz w:val="24"/>
+                <w:szCs w:val="24"/>
+              </w:rPr>
+            </w:pPr>
+            <w:r>
+              <w:rPr>
+                <w:rFonts w:asciiTheme="minorHAnsi" w:hAnsiTheme="minorHAnsi" w:cstheme="minorHAnsi"/>
+                <w:sz w:val="24"/>
+                <w:szCs w:val="24"/>
               </w:rPr>
               <w:t>Saturday</w:t>
             </w:r>
@@ -677,12 +748,16 @@
             <w:pPr>
               <w:jc w:val="both"/>
               <w:rPr>
-                <w:rFonts w:ascii="Arial" w:hAnsi="Arial"/>
-              </w:rPr>
-            </w:pPr>
-            <w:r>
-              <w:rPr>
-                <w:rFonts w:ascii="Arial" w:hAnsi="Arial"/>
+                <w:rFonts w:asciiTheme="minorHAnsi" w:hAnsiTheme="minorHAnsi" w:cstheme="minorHAnsi"/>
+                <w:sz w:val="24"/>
+                <w:szCs w:val="24"/>
+              </w:rPr>
+            </w:pPr>
+            <w:r>
+              <w:rPr>
+                <w:rFonts w:asciiTheme="minorHAnsi" w:hAnsiTheme="minorHAnsi" w:cstheme="minorHAnsi"/>
+                <w:sz w:val="24"/>
+                <w:szCs w:val="24"/>
               </w:rPr>
               <w:t>Sunday</w:t>
             </w:r>
@@ -690,7 +765,7 @@
         </w:tc>
         <w:tc>
           <w:tcPr>
-            <w:tcW w:w="1260" w:type="dxa"/>
+            <w:tcW w:w="810" w:type="dxa"/>
             <w:gridSpan w:val="2"/>
             <w:tcBorders>
               <w:top w:val="nil"/>
@@ -705,12 +780,16 @@
             <w:pPr>
               <w:jc w:val="both"/>
               <w:rPr>
-                <w:rFonts w:ascii="Arial" w:hAnsi="Arial"/>
-              </w:rPr>
-            </w:pPr>
-            <w:r>
-              <w:rPr>
-                <w:rFonts w:ascii="Arial" w:hAnsi="Arial"/>
+                <w:rFonts w:asciiTheme="minorHAnsi" w:hAnsiTheme="minorHAnsi" w:cstheme="minorHAnsi"/>
+                <w:sz w:val="24"/>
+                <w:szCs w:val="24"/>
+              </w:rPr>
+            </w:pPr>
+            <w:r>
+              <w:rPr>
+                <w:rFonts w:asciiTheme="minorHAnsi" w:hAnsiTheme="minorHAnsi" w:cstheme="minorHAnsi"/>
+                <w:sz w:val="24"/>
+                <w:szCs w:val="24"/>
               </w:rPr>
               <w:t>Weekly</w:t>
             </w:r>
@@ -723,7 +802,7 @@
         </w:trPr>
         <w:tc>
           <w:tcPr>
-            <w:tcW w:w="1541" w:type="dxa"/>
+            <w:tcW w:w="1710" w:type="dxa"/>
             <w:tcBorders>
               <w:top w:val="nil"/>
               <w:left w:val="single" w:sz="4" w:space="0" w:color="auto"/>
@@ -737,12 +816,16 @@
             <w:pPr>
               <w:jc w:val="both"/>
               <w:rPr>
-                <w:rFonts w:ascii="Arial" w:hAnsi="Arial"/>
-              </w:rPr>
-            </w:pPr>
-            <w:r>
-              <w:rPr>
-                <w:rFonts w:ascii="Arial" w:hAnsi="Arial"/>
+                <w:rFonts w:asciiTheme="minorHAnsi" w:hAnsiTheme="minorHAnsi" w:cstheme="minorHAnsi"/>
+                <w:sz w:val="24"/>
+                <w:szCs w:val="24"/>
+              </w:rPr>
+            </w:pPr>
+            <w:r>
+              <w:rPr>
+                <w:rFonts w:asciiTheme="minorHAnsi" w:hAnsiTheme="minorHAnsi" w:cstheme="minorHAnsi"/>
+                <w:sz w:val="24"/>
+                <w:szCs w:val="24"/>
               </w:rPr>
               <w:t> </w:t>
             </w:r>
@@ -750,26 +833,30 @@
         </w:tc>
         <w:tc>
           <w:tcPr>
-            <w:tcW w:w="940" w:type="dxa"/>
-            <w:tcBorders>
-              <w:top w:val="nil"/>
-              <w:left w:val="nil"/>
-              <w:bottom w:val="single" w:sz="4" w:space="0" w:color="auto"/>
-              <w:right w:val="single" w:sz="4" w:space="0" w:color="auto"/>
-            </w:tcBorders>
-            <w:shd w:val="clear" w:color="auto" w:fill="FFFFFF"/>
-            <w:vAlign w:val="bottom"/>
-          </w:tcPr>
-          <w:p>
-            <w:pPr>
-              <w:jc w:val="both"/>
-              <w:rPr>
-                <w:rFonts w:ascii="Arial" w:hAnsi="Arial"/>
-              </w:rPr>
-            </w:pPr>
-            <w:r>
-              <w:rPr>
-                <w:rFonts w:ascii="Arial" w:hAnsi="Arial"/>
+            <w:tcW w:w="990" w:type="dxa"/>
+            <w:tcBorders>
+              <w:top w:val="nil"/>
+              <w:left w:val="nil"/>
+              <w:bottom w:val="single" w:sz="4" w:space="0" w:color="auto"/>
+              <w:right w:val="single" w:sz="4" w:space="0" w:color="auto"/>
+            </w:tcBorders>
+            <w:shd w:val="clear" w:color="auto" w:fill="FFFFFF"/>
+            <w:vAlign w:val="bottom"/>
+          </w:tcPr>
+          <w:p>
+            <w:pPr>
+              <w:jc w:val="both"/>
+              <w:rPr>
+                <w:rFonts w:asciiTheme="minorHAnsi" w:hAnsiTheme="minorHAnsi" w:cstheme="minorHAnsi"/>
+                <w:sz w:val="24"/>
+                <w:szCs w:val="24"/>
+              </w:rPr>
+            </w:pPr>
+            <w:r>
+              <w:rPr>
+                <w:rFonts w:asciiTheme="minorHAnsi" w:hAnsiTheme="minorHAnsi" w:cstheme="minorHAnsi"/>
+                <w:sz w:val="24"/>
+                <w:szCs w:val="24"/>
               </w:rPr>
               <w:t>04/08/19</w:t>
             </w:r>
@@ -777,38 +864,77 @@
         </w:tc>
         <w:tc>
           <w:tcPr>
-            <w:tcW w:w="1013" w:type="dxa"/>
-            <w:tcBorders>
-              <w:top w:val="nil"/>
-              <w:left w:val="nil"/>
-              <w:bottom w:val="single" w:sz="4" w:space="0" w:color="auto"/>
-              <w:right w:val="single" w:sz="4" w:space="0" w:color="auto"/>
-            </w:tcBorders>
-            <w:shd w:val="clear" w:color="auto" w:fill="FFFFFF"/>
-            <w:vAlign w:val="bottom"/>
-          </w:tcPr>
-          <w:p>
-            <w:pPr>
-              <w:jc w:val="both"/>
-              <w:rPr>
-                <w:rFonts w:ascii="Arial" w:hAnsi="Arial"/>
-              </w:rPr>
-            </w:pPr>
-            <w:r>
-              <w:rPr>
-                <w:rFonts w:ascii="Arial" w:hAnsi="Arial"/>
-              </w:rPr>
-              <w:t>04/0</w:t>
-            </w:r>
-            <w:r>
-              <w:rPr>
-                <w:rFonts w:ascii="Arial" w:hAnsi="Arial"/>
-              </w:rPr>
-              <w:t>9</w:t>
-            </w:r>
-            <w:r>
-              <w:rPr>
-                <w:rFonts w:ascii="Arial" w:hAnsi="Arial"/>
+            <w:tcW w:w="990" w:type="dxa"/>
+            <w:tcBorders>
+              <w:top w:val="nil"/>
+              <w:left w:val="nil"/>
+              <w:bottom w:val="single" w:sz="4" w:space="0" w:color="auto"/>
+              <w:right w:val="single" w:sz="4" w:space="0" w:color="auto"/>
+            </w:tcBorders>
+            <w:shd w:val="clear" w:color="auto" w:fill="FFFFFF"/>
+            <w:vAlign w:val="bottom"/>
+          </w:tcPr>
+          <w:p>
+            <w:pPr>
+              <w:jc w:val="both"/>
+              <w:rPr>
+                <w:rFonts w:asciiTheme="minorHAnsi" w:hAnsiTheme="minorHAnsi" w:cstheme="minorHAnsi"/>
+                <w:sz w:val="24"/>
+                <w:szCs w:val="24"/>
+              </w:rPr>
+            </w:pPr>
+            <w:r>
+              <w:rPr>
+                <w:rFonts w:asciiTheme="minorHAnsi" w:hAnsiTheme="minorHAnsi" w:cstheme="minorHAnsi"/>
+                <w:sz w:val="24"/>
+                <w:szCs w:val="24"/>
+              </w:rPr>
+              <w:t>04/09/19</w:t>
+            </w:r>
+          </w:p>
+        </w:tc>
+        <w:tc>
+          <w:tcPr>
+            <w:tcW w:w="1170" w:type="dxa"/>
+            <w:tcBorders>
+              <w:top w:val="nil"/>
+              <w:left w:val="nil"/>
+              <w:bottom w:val="single" w:sz="4" w:space="0" w:color="auto"/>
+              <w:right w:val="single" w:sz="4" w:space="0" w:color="auto"/>
+            </w:tcBorders>
+            <w:shd w:val="clear" w:color="auto" w:fill="FFFFFF"/>
+            <w:vAlign w:val="bottom"/>
+          </w:tcPr>
+          <w:p>
+            <w:pPr>
+              <w:jc w:val="both"/>
+              <w:rPr>
+                <w:rFonts w:asciiTheme="minorHAnsi" w:hAnsiTheme="minorHAnsi" w:cstheme="minorHAnsi"/>
+                <w:sz w:val="24"/>
+                <w:szCs w:val="24"/>
+              </w:rPr>
+            </w:pPr>
+            <w:r>
+              <w:rPr>
+                <w:rFonts w:asciiTheme="minorHAnsi" w:hAnsiTheme="minorHAnsi" w:cstheme="minorHAnsi"/>
+                <w:sz w:val="24"/>
+                <w:szCs w:val="24"/>
+              </w:rPr>
+              <w:t>04/</w:t>
+            </w:r>
+            <w:r>
+              <w:rPr>
+                <w:rFonts w:asciiTheme="minorHAnsi" w:hAnsiTheme="minorHAnsi" w:cstheme="minorHAnsi"/>
+                <w:sz w:val="24"/>
+                <w:szCs w:val="24"/>
+              </w:rPr>
+              <w:t>10</w:t>
+            </w:r>
+            <w:r>
+              <w:rPr>
+                <w:rFonts w:asciiTheme="minorHAnsi" w:hAnsiTheme="minorHAnsi" w:cstheme="minorHAnsi"/>
+                <w:sz w:val="24"/>
+                <w:szCs w:val="24"/>
               </w:rPr>
               <w:t>/19</w:t>
             </w:r>
@@ -816,38 +942,46 @@
         </w:tc>
         <w:tc>
           <w:tcPr>
-            <w:tcW w:w="1186" w:type="dxa"/>
-            <w:tcBorders>
-              <w:top w:val="nil"/>
-              <w:left w:val="nil"/>
-              <w:bottom w:val="single" w:sz="4" w:space="0" w:color="auto"/>
-              <w:right w:val="single" w:sz="4" w:space="0" w:color="auto"/>
-            </w:tcBorders>
-            <w:shd w:val="clear" w:color="auto" w:fill="FFFFFF"/>
-            <w:vAlign w:val="bottom"/>
-          </w:tcPr>
-          <w:p>
-            <w:pPr>
-              <w:jc w:val="both"/>
-              <w:rPr>
-                <w:rFonts w:ascii="Arial" w:hAnsi="Arial"/>
-              </w:rPr>
-            </w:pPr>
-            <w:r>
-              <w:rPr>
-                <w:rFonts w:ascii="Arial" w:hAnsi="Arial"/>
+            <w:tcW w:w="990" w:type="dxa"/>
+            <w:tcBorders>
+              <w:top w:val="nil"/>
+              <w:left w:val="nil"/>
+              <w:bottom w:val="single" w:sz="4" w:space="0" w:color="auto"/>
+              <w:right w:val="single" w:sz="4" w:space="0" w:color="auto"/>
+            </w:tcBorders>
+            <w:shd w:val="clear" w:color="auto" w:fill="FFFFFF"/>
+            <w:vAlign w:val="bottom"/>
+          </w:tcPr>
+          <w:p>
+            <w:pPr>
+              <w:jc w:val="both"/>
+              <w:rPr>
+                <w:rFonts w:asciiTheme="minorHAnsi" w:hAnsiTheme="minorHAnsi" w:cstheme="minorHAnsi"/>
+                <w:sz w:val="24"/>
+                <w:szCs w:val="24"/>
+              </w:rPr>
+            </w:pPr>
+            <w:r>
+              <w:rPr>
+                <w:rFonts w:asciiTheme="minorHAnsi" w:hAnsiTheme="minorHAnsi" w:cstheme="minorHAnsi"/>
+                <w:sz w:val="24"/>
+                <w:szCs w:val="24"/>
               </w:rPr>
               <w:t>04/</w:t>
             </w:r>
             <w:r>
               <w:rPr>
-                <w:rFonts w:ascii="Arial" w:hAnsi="Arial"/>
-              </w:rPr>
-              <w:t>10</w:t>
-            </w:r>
-            <w:r>
-              <w:rPr>
-                <w:rFonts w:ascii="Arial" w:hAnsi="Arial"/>
+                <w:rFonts w:asciiTheme="minorHAnsi" w:hAnsiTheme="minorHAnsi" w:cstheme="minorHAnsi"/>
+                <w:sz w:val="24"/>
+                <w:szCs w:val="24"/>
+              </w:rPr>
+              <w:t>11</w:t>
+            </w:r>
+            <w:r>
+              <w:rPr>
+                <w:rFonts w:asciiTheme="minorHAnsi" w:hAnsiTheme="minorHAnsi" w:cstheme="minorHAnsi"/>
+                <w:sz w:val="24"/>
+                <w:szCs w:val="24"/>
               </w:rPr>
               <w:t>/19</w:t>
             </w:r>
@@ -855,38 +989,46 @@
         </w:tc>
         <w:tc>
           <w:tcPr>
-            <w:tcW w:w="1080" w:type="dxa"/>
-            <w:tcBorders>
-              <w:top w:val="nil"/>
-              <w:left w:val="nil"/>
-              <w:bottom w:val="single" w:sz="4" w:space="0" w:color="auto"/>
-              <w:right w:val="single" w:sz="4" w:space="0" w:color="auto"/>
-            </w:tcBorders>
-            <w:shd w:val="clear" w:color="auto" w:fill="FFFFFF"/>
-            <w:vAlign w:val="bottom"/>
-          </w:tcPr>
-          <w:p>
-            <w:pPr>
-              <w:jc w:val="both"/>
-              <w:rPr>
-                <w:rFonts w:ascii="Arial" w:hAnsi="Arial"/>
-              </w:rPr>
-            </w:pPr>
-            <w:r>
-              <w:rPr>
-                <w:rFonts w:ascii="Arial" w:hAnsi="Arial"/>
+            <w:tcW w:w="990" w:type="dxa"/>
+            <w:tcBorders>
+              <w:top w:val="nil"/>
+              <w:left w:val="nil"/>
+              <w:bottom w:val="single" w:sz="4" w:space="0" w:color="auto"/>
+              <w:right w:val="single" w:sz="4" w:space="0" w:color="auto"/>
+            </w:tcBorders>
+            <w:shd w:val="clear" w:color="auto" w:fill="FFFFFF"/>
+            <w:vAlign w:val="bottom"/>
+          </w:tcPr>
+          <w:p>
+            <w:pPr>
+              <w:jc w:val="both"/>
+              <w:rPr>
+                <w:rFonts w:asciiTheme="minorHAnsi" w:hAnsiTheme="minorHAnsi" w:cstheme="minorHAnsi"/>
+                <w:sz w:val="24"/>
+                <w:szCs w:val="24"/>
+              </w:rPr>
+            </w:pPr>
+            <w:r>
+              <w:rPr>
+                <w:rFonts w:asciiTheme="minorHAnsi" w:hAnsiTheme="minorHAnsi" w:cstheme="minorHAnsi"/>
+                <w:sz w:val="24"/>
+                <w:szCs w:val="24"/>
               </w:rPr>
               <w:t>04/</w:t>
             </w:r>
             <w:r>
               <w:rPr>
-                <w:rFonts w:ascii="Arial" w:hAnsi="Arial"/>
-              </w:rPr>
-              <w:t>11</w:t>
-            </w:r>
-            <w:r>
-              <w:rPr>
-                <w:rFonts w:ascii="Arial" w:hAnsi="Arial"/>
+                <w:rFonts w:asciiTheme="minorHAnsi" w:hAnsiTheme="minorHAnsi" w:cstheme="minorHAnsi"/>
+                <w:sz w:val="24"/>
+                <w:szCs w:val="24"/>
+              </w:rPr>
+              <w:t>12</w:t>
+            </w:r>
+            <w:r>
+              <w:rPr>
+                <w:rFonts w:asciiTheme="minorHAnsi" w:hAnsiTheme="minorHAnsi" w:cstheme="minorHAnsi"/>
+                <w:sz w:val="24"/>
+                <w:szCs w:val="24"/>
               </w:rPr>
               <w:t>/19</w:t>
             </w:r>
@@ -894,38 +1036,46 @@
         </w:tc>
         <w:tc>
           <w:tcPr>
-            <w:tcW w:w="1080" w:type="dxa"/>
-            <w:tcBorders>
-              <w:top w:val="nil"/>
-              <w:left w:val="nil"/>
-              <w:bottom w:val="single" w:sz="4" w:space="0" w:color="auto"/>
-              <w:right w:val="single" w:sz="4" w:space="0" w:color="auto"/>
-            </w:tcBorders>
-            <w:shd w:val="clear" w:color="auto" w:fill="FFFFFF"/>
-            <w:vAlign w:val="bottom"/>
-          </w:tcPr>
-          <w:p>
-            <w:pPr>
-              <w:jc w:val="both"/>
-              <w:rPr>
-                <w:rFonts w:ascii="Arial" w:hAnsi="Arial"/>
-              </w:rPr>
-            </w:pPr>
-            <w:r>
-              <w:rPr>
-                <w:rFonts w:ascii="Arial" w:hAnsi="Arial"/>
+            <w:tcW w:w="934" w:type="dxa"/>
+            <w:tcBorders>
+              <w:top w:val="nil"/>
+              <w:left w:val="nil"/>
+              <w:bottom w:val="single" w:sz="4" w:space="0" w:color="auto"/>
+              <w:right w:val="single" w:sz="4" w:space="0" w:color="auto"/>
+            </w:tcBorders>
+            <w:shd w:val="clear" w:color="auto" w:fill="FFFFFF"/>
+            <w:vAlign w:val="bottom"/>
+          </w:tcPr>
+          <w:p>
+            <w:pPr>
+              <w:jc w:val="both"/>
+              <w:rPr>
+                <w:rFonts w:asciiTheme="minorHAnsi" w:hAnsiTheme="minorHAnsi" w:cstheme="minorHAnsi"/>
+                <w:sz w:val="24"/>
+                <w:szCs w:val="24"/>
+              </w:rPr>
+            </w:pPr>
+            <w:r>
+              <w:rPr>
+                <w:rFonts w:asciiTheme="minorHAnsi" w:hAnsiTheme="minorHAnsi" w:cstheme="minorHAnsi"/>
+                <w:sz w:val="24"/>
+                <w:szCs w:val="24"/>
               </w:rPr>
               <w:t>04/</w:t>
             </w:r>
             <w:r>
               <w:rPr>
-                <w:rFonts w:ascii="Arial" w:hAnsi="Arial"/>
-              </w:rPr>
-              <w:t>12</w:t>
-            </w:r>
-            <w:r>
-              <w:rPr>
-                <w:rFonts w:ascii="Arial" w:hAnsi="Arial"/>
+                <w:rFonts w:asciiTheme="minorHAnsi" w:hAnsiTheme="minorHAnsi" w:cstheme="minorHAnsi"/>
+                <w:sz w:val="24"/>
+                <w:szCs w:val="24"/>
+              </w:rPr>
+              <w:t>13</w:t>
+            </w:r>
+            <w:r>
+              <w:rPr>
+                <w:rFonts w:asciiTheme="minorHAnsi" w:hAnsiTheme="minorHAnsi" w:cstheme="minorHAnsi"/>
+                <w:sz w:val="24"/>
+                <w:szCs w:val="24"/>
               </w:rPr>
               <w:t>/19</w:t>
             </w:r>
@@ -933,38 +1083,46 @@
         </w:tc>
         <w:tc>
           <w:tcPr>
-            <w:tcW w:w="934" w:type="dxa"/>
-            <w:tcBorders>
-              <w:top w:val="nil"/>
-              <w:left w:val="nil"/>
-              <w:bottom w:val="single" w:sz="4" w:space="0" w:color="auto"/>
-              <w:right w:val="single" w:sz="4" w:space="0" w:color="auto"/>
-            </w:tcBorders>
-            <w:shd w:val="clear" w:color="auto" w:fill="FFFFFF"/>
-            <w:vAlign w:val="bottom"/>
-          </w:tcPr>
-          <w:p>
-            <w:pPr>
-              <w:jc w:val="both"/>
-              <w:rPr>
-                <w:rFonts w:ascii="Arial" w:hAnsi="Arial"/>
-              </w:rPr>
-            </w:pPr>
-            <w:r>
-              <w:rPr>
-                <w:rFonts w:ascii="Arial" w:hAnsi="Arial"/>
+            <w:tcW w:w="1046" w:type="dxa"/>
+            <w:tcBorders>
+              <w:top w:val="nil"/>
+              <w:left w:val="nil"/>
+              <w:bottom w:val="single" w:sz="4" w:space="0" w:color="auto"/>
+              <w:right w:val="single" w:sz="4" w:space="0" w:color="auto"/>
+            </w:tcBorders>
+            <w:shd w:val="clear" w:color="auto" w:fill="FFFFFF"/>
+            <w:vAlign w:val="bottom"/>
+          </w:tcPr>
+          <w:p>
+            <w:pPr>
+              <w:jc w:val="both"/>
+              <w:rPr>
+                <w:rFonts w:asciiTheme="minorHAnsi" w:hAnsiTheme="minorHAnsi" w:cstheme="minorHAnsi"/>
+                <w:sz w:val="24"/>
+                <w:szCs w:val="24"/>
+              </w:rPr>
+            </w:pPr>
+            <w:r>
+              <w:rPr>
+                <w:rFonts w:asciiTheme="minorHAnsi" w:hAnsiTheme="minorHAnsi" w:cstheme="minorHAnsi"/>
+                <w:sz w:val="24"/>
+                <w:szCs w:val="24"/>
               </w:rPr>
               <w:t>04/</w:t>
             </w:r>
             <w:r>
               <w:rPr>
-                <w:rFonts w:ascii="Arial" w:hAnsi="Arial"/>
-              </w:rPr>
-              <w:t>13</w:t>
-            </w:r>
-            <w:r>
-              <w:rPr>
-                <w:rFonts w:ascii="Arial" w:hAnsi="Arial"/>
+                <w:rFonts w:asciiTheme="minorHAnsi" w:hAnsiTheme="minorHAnsi" w:cstheme="minorHAnsi"/>
+                <w:sz w:val="24"/>
+                <w:szCs w:val="24"/>
+              </w:rPr>
+              <w:t>14</w:t>
+            </w:r>
+            <w:r>
+              <w:rPr>
+                <w:rFonts w:asciiTheme="minorHAnsi" w:hAnsiTheme="minorHAnsi" w:cstheme="minorHAnsi"/>
+                <w:sz w:val="24"/>
+                <w:szCs w:val="24"/>
               </w:rPr>
               <w:t>/19</w:t>
             </w:r>
@@ -972,46 +1130,7 @@
         </w:tc>
         <w:tc>
           <w:tcPr>
-            <w:tcW w:w="1046" w:type="dxa"/>
-            <w:tcBorders>
-              <w:top w:val="nil"/>
-              <w:left w:val="nil"/>
-              <w:bottom w:val="single" w:sz="4" w:space="0" w:color="auto"/>
-              <w:right w:val="single" w:sz="4" w:space="0" w:color="auto"/>
-            </w:tcBorders>
-            <w:shd w:val="clear" w:color="auto" w:fill="FFFFFF"/>
-            <w:vAlign w:val="bottom"/>
-          </w:tcPr>
-          <w:p>
-            <w:pPr>
-              <w:jc w:val="both"/>
-              <w:rPr>
-                <w:rFonts w:ascii="Arial" w:hAnsi="Arial"/>
-              </w:rPr>
-            </w:pPr>
-            <w:r>
-              <w:rPr>
-                <w:rFonts w:ascii="Arial" w:hAnsi="Arial"/>
-              </w:rPr>
-              <w:t>04/</w:t>
-            </w:r>
-            <w:r>
-              <w:rPr>
-                <w:rFonts w:ascii="Arial" w:hAnsi="Arial"/>
-              </w:rPr>
-              <w:t>14</w:t>
-            </w:r>
-            <w:r>
-              <w:rPr>
-                <w:rFonts w:ascii="Arial" w:hAnsi="Arial"/>
-              </w:rPr>
-              <w:t>/19</w:t>
-            </w:r>
-          </w:p>
-        </w:tc>
-        <w:tc>
-          <w:tcPr>
-            <w:tcW w:w="1260" w:type="dxa"/>
+            <w:tcW w:w="810" w:type="dxa"/>
             <w:gridSpan w:val="2"/>
             <w:tcBorders>
               <w:top w:val="nil"/>
@@ -1026,12 +1145,16 @@
             <w:pPr>
               <w:jc w:val="both"/>
               <w:rPr>
-                <w:rFonts w:ascii="Arial" w:hAnsi="Arial"/>
-              </w:rPr>
-            </w:pPr>
-            <w:r>
-              <w:rPr>
-                <w:rFonts w:ascii="Arial" w:hAnsi="Arial"/>
+                <w:rFonts w:asciiTheme="minorHAnsi" w:hAnsiTheme="minorHAnsi" w:cstheme="minorHAnsi"/>
+                <w:sz w:val="24"/>
+                <w:szCs w:val="24"/>
+              </w:rPr>
+            </w:pPr>
+            <w:r>
+              <w:rPr>
+                <w:rFonts w:asciiTheme="minorHAnsi" w:hAnsiTheme="minorHAnsi" w:cstheme="minorHAnsi"/>
+                <w:sz w:val="24"/>
+                <w:szCs w:val="24"/>
               </w:rPr>
               <w:t>Totals</w:t>
             </w:r>
@@ -1044,7 +1167,7 @@
         </w:trPr>
         <w:tc>
           <w:tcPr>
-            <w:tcW w:w="1541" w:type="dxa"/>
+            <w:tcW w:w="1710" w:type="dxa"/>
             <w:tcBorders>
               <w:top w:val="nil"/>
               <w:left w:val="single" w:sz="4" w:space="0" w:color="auto"/>
@@ -1058,12 +1181,16 @@
             <w:pPr>
               <w:jc w:val="both"/>
               <w:rPr>
-                <w:rFonts w:ascii="Arial" w:hAnsi="Arial"/>
-              </w:rPr>
-            </w:pPr>
-            <w:r>
-              <w:rPr>
-                <w:rFonts w:ascii="Arial" w:hAnsi="Arial"/>
+                <w:rFonts w:asciiTheme="minorHAnsi" w:hAnsiTheme="minorHAnsi" w:cstheme="minorHAnsi"/>
+                <w:sz w:val="24"/>
+                <w:szCs w:val="24"/>
+              </w:rPr>
+            </w:pPr>
+            <w:r>
+              <w:rPr>
+                <w:rFonts w:asciiTheme="minorHAnsi" w:hAnsiTheme="minorHAnsi" w:cstheme="minorHAnsi"/>
+                <w:sz w:val="24"/>
+                <w:szCs w:val="24"/>
               </w:rPr>
               <w:t>Michael Nollette</w:t>
             </w:r>
@@ -1071,26 +1198,30 @@
         </w:tc>
         <w:tc>
           <w:tcPr>
-            <w:tcW w:w="940" w:type="dxa"/>
-            <w:tcBorders>
-              <w:top w:val="nil"/>
-              <w:left w:val="nil"/>
-              <w:bottom w:val="single" w:sz="4" w:space="0" w:color="auto"/>
-              <w:right w:val="single" w:sz="4" w:space="0" w:color="auto"/>
-            </w:tcBorders>
-            <w:shd w:val="clear" w:color="auto" w:fill="FFFFFF"/>
-            <w:vAlign w:val="bottom"/>
-          </w:tcPr>
-          <w:p>
-            <w:pPr>
-              <w:jc w:val="both"/>
-              <w:rPr>
-                <w:rFonts w:ascii="Arial" w:hAnsi="Arial"/>
-              </w:rPr>
-            </w:pPr>
-            <w:r>
-              <w:rPr>
-                <w:rFonts w:ascii="Arial" w:hAnsi="Arial"/>
+            <w:tcW w:w="990" w:type="dxa"/>
+            <w:tcBorders>
+              <w:top w:val="nil"/>
+              <w:left w:val="nil"/>
+              <w:bottom w:val="single" w:sz="4" w:space="0" w:color="auto"/>
+              <w:right w:val="single" w:sz="4" w:space="0" w:color="auto"/>
+            </w:tcBorders>
+            <w:shd w:val="clear" w:color="auto" w:fill="FFFFFF"/>
+            <w:vAlign w:val="bottom"/>
+          </w:tcPr>
+          <w:p>
+            <w:pPr>
+              <w:jc w:val="both"/>
+              <w:rPr>
+                <w:rFonts w:asciiTheme="minorHAnsi" w:hAnsiTheme="minorHAnsi" w:cstheme="minorHAnsi"/>
+                <w:sz w:val="24"/>
+                <w:szCs w:val="24"/>
+              </w:rPr>
+            </w:pPr>
+            <w:r>
+              <w:rPr>
+                <w:rFonts w:asciiTheme="minorHAnsi" w:hAnsiTheme="minorHAnsi" w:cstheme="minorHAnsi"/>
+                <w:sz w:val="24"/>
+                <w:szCs w:val="24"/>
               </w:rPr>
               <w:t>3</w:t>
             </w:r>
@@ -1098,26 +1229,30 @@
         </w:tc>
         <w:tc>
           <w:tcPr>
-            <w:tcW w:w="1013" w:type="dxa"/>
-            <w:tcBorders>
-              <w:top w:val="nil"/>
-              <w:left w:val="nil"/>
-              <w:bottom w:val="single" w:sz="4" w:space="0" w:color="auto"/>
-              <w:right w:val="single" w:sz="4" w:space="0" w:color="auto"/>
-            </w:tcBorders>
-            <w:shd w:val="clear" w:color="auto" w:fill="FFFFFF"/>
-            <w:vAlign w:val="bottom"/>
-          </w:tcPr>
-          <w:p>
-            <w:pPr>
-              <w:jc w:val="both"/>
-              <w:rPr>
-                <w:rFonts w:ascii="Arial" w:hAnsi="Arial"/>
-              </w:rPr>
-            </w:pPr>
-            <w:r>
-              <w:rPr>
-                <w:rFonts w:ascii="Arial" w:hAnsi="Arial"/>
+            <w:tcW w:w="990" w:type="dxa"/>
+            <w:tcBorders>
+              <w:top w:val="nil"/>
+              <w:left w:val="nil"/>
+              <w:bottom w:val="single" w:sz="4" w:space="0" w:color="auto"/>
+              <w:right w:val="single" w:sz="4" w:space="0" w:color="auto"/>
+            </w:tcBorders>
+            <w:shd w:val="clear" w:color="auto" w:fill="FFFFFF"/>
+            <w:vAlign w:val="bottom"/>
+          </w:tcPr>
+          <w:p>
+            <w:pPr>
+              <w:jc w:val="both"/>
+              <w:rPr>
+                <w:rFonts w:asciiTheme="minorHAnsi" w:hAnsiTheme="minorHAnsi" w:cstheme="minorHAnsi"/>
+                <w:sz w:val="24"/>
+                <w:szCs w:val="24"/>
+              </w:rPr>
+            </w:pPr>
+            <w:r>
+              <w:rPr>
+                <w:rFonts w:asciiTheme="minorHAnsi" w:hAnsiTheme="minorHAnsi" w:cstheme="minorHAnsi"/>
+                <w:sz w:val="24"/>
+                <w:szCs w:val="24"/>
               </w:rPr>
               <w:t>4</w:t>
             </w:r>
@@ -1125,26 +1260,30 @@
         </w:tc>
         <w:tc>
           <w:tcPr>
-            <w:tcW w:w="1186" w:type="dxa"/>
-            <w:tcBorders>
-              <w:top w:val="nil"/>
-              <w:left w:val="nil"/>
-              <w:bottom w:val="single" w:sz="4" w:space="0" w:color="auto"/>
-              <w:right w:val="single" w:sz="4" w:space="0" w:color="auto"/>
-            </w:tcBorders>
-            <w:shd w:val="clear" w:color="auto" w:fill="FFFFFF"/>
-            <w:vAlign w:val="bottom"/>
-          </w:tcPr>
-          <w:p>
-            <w:pPr>
-              <w:jc w:val="both"/>
-              <w:rPr>
-                <w:rFonts w:ascii="Arial" w:hAnsi="Arial"/>
-              </w:rPr>
-            </w:pPr>
-            <w:r>
-              <w:rPr>
-                <w:rFonts w:ascii="Arial" w:hAnsi="Arial"/>
+            <w:tcW w:w="1170" w:type="dxa"/>
+            <w:tcBorders>
+              <w:top w:val="nil"/>
+              <w:left w:val="nil"/>
+              <w:bottom w:val="single" w:sz="4" w:space="0" w:color="auto"/>
+              <w:right w:val="single" w:sz="4" w:space="0" w:color="auto"/>
+            </w:tcBorders>
+            <w:shd w:val="clear" w:color="auto" w:fill="FFFFFF"/>
+            <w:vAlign w:val="bottom"/>
+          </w:tcPr>
+          <w:p>
+            <w:pPr>
+              <w:jc w:val="both"/>
+              <w:rPr>
+                <w:rFonts w:asciiTheme="minorHAnsi" w:hAnsiTheme="minorHAnsi" w:cstheme="minorHAnsi"/>
+                <w:sz w:val="24"/>
+                <w:szCs w:val="24"/>
+              </w:rPr>
+            </w:pPr>
+            <w:r>
+              <w:rPr>
+                <w:rFonts w:asciiTheme="minorHAnsi" w:hAnsiTheme="minorHAnsi" w:cstheme="minorHAnsi"/>
+                <w:sz w:val="24"/>
+                <w:szCs w:val="24"/>
               </w:rPr>
               <w:t>3</w:t>
             </w:r>
@@ -1152,26 +1291,30 @@
         </w:tc>
         <w:tc>
           <w:tcPr>
-            <w:tcW w:w="1080" w:type="dxa"/>
-            <w:tcBorders>
-              <w:top w:val="nil"/>
-              <w:left w:val="nil"/>
-              <w:bottom w:val="single" w:sz="4" w:space="0" w:color="auto"/>
-              <w:right w:val="single" w:sz="4" w:space="0" w:color="auto"/>
-            </w:tcBorders>
-            <w:shd w:val="clear" w:color="auto" w:fill="FFFFFF"/>
-            <w:vAlign w:val="bottom"/>
-          </w:tcPr>
-          <w:p>
-            <w:pPr>
-              <w:jc w:val="both"/>
-              <w:rPr>
-                <w:rFonts w:ascii="Arial" w:hAnsi="Arial"/>
-              </w:rPr>
-            </w:pPr>
-            <w:r>
-              <w:rPr>
-                <w:rFonts w:ascii="Arial" w:hAnsi="Arial"/>
+            <w:tcW w:w="990" w:type="dxa"/>
+            <w:tcBorders>
+              <w:top w:val="nil"/>
+              <w:left w:val="nil"/>
+              <w:bottom w:val="single" w:sz="4" w:space="0" w:color="auto"/>
+              <w:right w:val="single" w:sz="4" w:space="0" w:color="auto"/>
+            </w:tcBorders>
+            <w:shd w:val="clear" w:color="auto" w:fill="FFFFFF"/>
+            <w:vAlign w:val="bottom"/>
+          </w:tcPr>
+          <w:p>
+            <w:pPr>
+              <w:jc w:val="both"/>
+              <w:rPr>
+                <w:rFonts w:asciiTheme="minorHAnsi" w:hAnsiTheme="minorHAnsi" w:cstheme="minorHAnsi"/>
+                <w:sz w:val="24"/>
+                <w:szCs w:val="24"/>
+              </w:rPr>
+            </w:pPr>
+            <w:r>
+              <w:rPr>
+                <w:rFonts w:asciiTheme="minorHAnsi" w:hAnsiTheme="minorHAnsi" w:cstheme="minorHAnsi"/>
+                <w:sz w:val="24"/>
+                <w:szCs w:val="24"/>
               </w:rPr>
               <w:t>3</w:t>
             </w:r>
@@ -1179,26 +1322,30 @@
         </w:tc>
         <w:tc>
           <w:tcPr>
-            <w:tcW w:w="1080" w:type="dxa"/>
-            <w:tcBorders>
-              <w:top w:val="nil"/>
-              <w:left w:val="nil"/>
-              <w:bottom w:val="single" w:sz="4" w:space="0" w:color="auto"/>
-              <w:right w:val="single" w:sz="4" w:space="0" w:color="auto"/>
-            </w:tcBorders>
-            <w:shd w:val="clear" w:color="auto" w:fill="FFFFFF"/>
-            <w:vAlign w:val="bottom"/>
-          </w:tcPr>
-          <w:p>
-            <w:pPr>
-              <w:jc w:val="both"/>
-              <w:rPr>
-                <w:rFonts w:ascii="Arial" w:hAnsi="Arial"/>
-              </w:rPr>
-            </w:pPr>
-            <w:r>
-              <w:rPr>
-                <w:rFonts w:ascii="Arial" w:hAnsi="Arial"/>
+            <w:tcW w:w="990" w:type="dxa"/>
+            <w:tcBorders>
+              <w:top w:val="nil"/>
+              <w:left w:val="nil"/>
+              <w:bottom w:val="single" w:sz="4" w:space="0" w:color="auto"/>
+              <w:right w:val="single" w:sz="4" w:space="0" w:color="auto"/>
+            </w:tcBorders>
+            <w:shd w:val="clear" w:color="auto" w:fill="FFFFFF"/>
+            <w:vAlign w:val="bottom"/>
+          </w:tcPr>
+          <w:p>
+            <w:pPr>
+              <w:jc w:val="both"/>
+              <w:rPr>
+                <w:rFonts w:asciiTheme="minorHAnsi" w:hAnsiTheme="minorHAnsi" w:cstheme="minorHAnsi"/>
+                <w:sz w:val="24"/>
+                <w:szCs w:val="24"/>
+              </w:rPr>
+            </w:pPr>
+            <w:r>
+              <w:rPr>
+                <w:rFonts w:asciiTheme="minorHAnsi" w:hAnsiTheme="minorHAnsi" w:cstheme="minorHAnsi"/>
+                <w:sz w:val="24"/>
+                <w:szCs w:val="24"/>
               </w:rPr>
               <w:t>0</w:t>
             </w:r>
@@ -1220,12 +1367,16 @@
             <w:pPr>
               <w:jc w:val="both"/>
               <w:rPr>
-                <w:rFonts w:ascii="Arial" w:hAnsi="Arial"/>
-              </w:rPr>
-            </w:pPr>
-            <w:r>
-              <w:rPr>
-                <w:rFonts w:ascii="Arial" w:hAnsi="Arial"/>
+                <w:rFonts w:asciiTheme="minorHAnsi" w:hAnsiTheme="minorHAnsi" w:cstheme="minorHAnsi"/>
+                <w:sz w:val="24"/>
+                <w:szCs w:val="24"/>
+              </w:rPr>
+            </w:pPr>
+            <w:r>
+              <w:rPr>
+                <w:rFonts w:asciiTheme="minorHAnsi" w:hAnsiTheme="minorHAnsi" w:cstheme="minorHAnsi"/>
+                <w:sz w:val="24"/>
+                <w:szCs w:val="24"/>
               </w:rPr>
               <w:t>1</w:t>
             </w:r>
@@ -1247,12 +1398,16 @@
             <w:pPr>
               <w:jc w:val="both"/>
               <w:rPr>
-                <w:rFonts w:ascii="Arial" w:hAnsi="Arial"/>
-              </w:rPr>
-            </w:pPr>
-            <w:r>
-              <w:rPr>
-                <w:rFonts w:ascii="Arial" w:hAnsi="Arial"/>
+                <w:rFonts w:asciiTheme="minorHAnsi" w:hAnsiTheme="minorHAnsi" w:cstheme="minorHAnsi"/>
+                <w:sz w:val="24"/>
+                <w:szCs w:val="24"/>
+              </w:rPr>
+            </w:pPr>
+            <w:r>
+              <w:rPr>
+                <w:rFonts w:asciiTheme="minorHAnsi" w:hAnsiTheme="minorHAnsi" w:cstheme="minorHAnsi"/>
+                <w:sz w:val="24"/>
+                <w:szCs w:val="24"/>
               </w:rPr>
               <w:t>0</w:t>
             </w:r>
@@ -1260,7 +1415,7 @@
         </w:tc>
         <w:tc>
           <w:tcPr>
-            <w:tcW w:w="1260" w:type="dxa"/>
+            <w:tcW w:w="810" w:type="dxa"/>
             <w:gridSpan w:val="2"/>
             <w:tcBorders>
               <w:top w:val="nil"/>
@@ -1275,12 +1430,16 @@
             <w:pPr>
               <w:jc w:val="both"/>
               <w:rPr>
-                <w:rFonts w:ascii="Arial" w:hAnsi="Arial"/>
-              </w:rPr>
-            </w:pPr>
-            <w:r>
-              <w:rPr>
-                <w:rFonts w:ascii="Arial" w:hAnsi="Arial"/>
+                <w:rFonts w:asciiTheme="minorHAnsi" w:hAnsiTheme="minorHAnsi" w:cstheme="minorHAnsi"/>
+                <w:sz w:val="24"/>
+                <w:szCs w:val="24"/>
+              </w:rPr>
+            </w:pPr>
+            <w:r>
+              <w:rPr>
+                <w:rFonts w:asciiTheme="minorHAnsi" w:hAnsiTheme="minorHAnsi" w:cstheme="minorHAnsi"/>
+                <w:sz w:val="24"/>
+                <w:szCs w:val="24"/>
               </w:rPr>
               <w:t>14</w:t>
             </w:r>
@@ -1292,6 +1451,7 @@
       <w:pPr>
         <w:jc w:val="both"/>
         <w:rPr>
+          <w:rFonts w:asciiTheme="minorHAnsi" w:hAnsiTheme="minorHAnsi" w:cstheme="minorHAnsi"/>
           <w:b/>
           <w:sz w:val="24"/>
           <w:szCs w:val="24"/>
@@ -1301,7 +1461,14 @@
     <w:p>
       <w:pPr>
         <w:jc w:val="both"/>
+        <w:rPr>
+          <w:rFonts w:asciiTheme="minorHAnsi" w:hAnsiTheme="minorHAnsi" w:cstheme="minorHAnsi"/>
+          <w:sz w:val="24"/>
+          <w:szCs w:val="24"/>
+        </w:rPr>
       </w:pPr>
+      <w:bookmarkStart w:id="0" w:name="_GoBack"/>
+      <w:bookmarkEnd w:id="0"/>
     </w:p>
     <w:sectPr>
       <w:pgSz w:w="12240" w:h="15840"/>
@@ -1436,6 +1603,7 @@
     <w:lsdException w:name="HTML Sample" w:semiHidden="1" w:unhideWhenUsed="1"/>
     <w:lsdException w:name="HTML Typewriter" w:semiHidden="1" w:unhideWhenUsed="1"/>
     <w:lsdException w:name="HTML Variable" w:semiHidden="1" w:unhideWhenUsed="1"/>
+    <w:lsdException w:name="Normal Table" w:semiHidden="1" w:unhideWhenUsed="1"/>
     <w:lsdException w:name="annotation subject" w:semiHidden="1" w:unhideWhenUsed="1"/>
     <w:lsdException w:name="No List" w:semiHidden="1" w:unhideWhenUsed="1"/>
     <w:lsdException w:name="Outline List 1" w:semiHidden="1" w:unhideWhenUsed="1"/>
@@ -1482,8 +1650,10 @@
     <w:lsdException w:name="Table Subtle 2" w:semiHidden="1" w:unhideWhenUsed="1"/>
     <w:lsdException w:name="Table Web 1" w:semiHidden="1" w:unhideWhenUsed="1"/>
     <w:lsdException w:name="Table Web 2" w:semiHidden="1" w:unhideWhenUsed="1"/>
+    <w:lsdException w:name="Table Web 3" w:semiHidden="1" w:unhideWhenUsed="1"/>
     <w:lsdException w:name="Balloon Text" w:semiHidden="1" w:unhideWhenUsed="1"/>
     <w:lsdException w:name="Table Grid" w:uiPriority="59"/>
+    <w:lsdException w:name="Table Theme" w:semiHidden="1" w:unhideWhenUsed="1"/>
     <w:lsdException w:name="Placeholder Text" w:semiHidden="1"/>
     <w:lsdException w:name="No Spacing" w:uiPriority="1" w:qFormat="1"/>
     <w:lsdException w:name="Light Shading" w:uiPriority="60"/>
